--- a/2/деревня Недаль/именная база/Шпеты/Шпет Клеменс Иосифов.docx
+++ b/2/деревня Недаль/именная база/Шпеты/Шпет Клеменс Иосифов.docx
@@ -1,6 +1,6 @@
 
 <file path=word/document.xml><?xml version="1.0" encoding="utf-8"?>
-<w:document xmlns:wpc="http://schemas.microsoft.com/office/word/2010/wordprocessingCanvas" xmlns:cx="http://schemas.microsoft.com/office/drawing/2014/chartex" xmlns:cx1="http://schemas.microsoft.com/office/drawing/2015/9/8/chartex" xmlns:cx2="http://schemas.microsoft.com/office/drawing/2015/10/21/chartex" xmlns:cx3="http://schemas.microsoft.com/office/drawing/2016/5/9/chartex" xmlns:cx4="http://schemas.microsoft.com/office/drawing/2016/5/10/chartex" xmlns:cx5="http://schemas.microsoft.com/office/drawing/2016/5/11/chartex" xmlns:cx6="http://schemas.microsoft.com/office/drawing/2016/5/12/chartex" xmlns:cx7="http://schemas.microsoft.com/office/drawing/2016/5/13/chartex" xmlns:cx8="http://schemas.microsoft.com/office/drawing/2016/5/14/chartex" xmlns:mc="http://schemas.openxmlformats.org/markup-compatibility/2006" xmlns:aink="http://schemas.microsoft.com/office/drawing/2016/ink" xmlns:am3d="http://schemas.microsoft.com/office/drawing/2017/model3d" xmlns:o="urn:schemas-microsoft-com:office:office" xmlns:oel="http://schemas.microsoft.com/office/2019/extlst" xmlns:r="http://schemas.openxmlformats.org/officeDocument/2006/relationships" xmlns:m="http://schemas.openxmlformats.org/officeDocument/2006/math" xmlns:v="urn:schemas-microsoft-com:vml" xmlns:wp14="http://schemas.microsoft.com/office/word/2010/wordprocessingDrawing" xmlns:wp="http://schemas.openxmlformats.org/drawingml/2006/wordprocessingDrawing" xmlns:w10="urn:schemas-microsoft-com:office:word" xmlns:w="http://schemas.openxmlformats.org/wordprocessingml/2006/main" xmlns:w14="http://schemas.microsoft.com/office/word/2010/wordml" xmlns:w15="http://schemas.microsoft.com/office/word/2012/wordml" xmlns:w16cex="http://schemas.microsoft.com/office/word/2018/wordml/cex" xmlns:w16cid="http://schemas.microsoft.com/office/word/2016/wordml/cid" xmlns:w16="http://schemas.microsoft.com/office/word/2018/wordml" xmlns:w16sdtdh="http://schemas.microsoft.com/office/word/2020/wordml/sdtdatahash" xmlns:w16se="http://schemas.microsoft.com/office/word/2015/wordml/symex" xmlns:wpg="http://schemas.microsoft.com/office/word/2010/wordprocessingGroup" xmlns:wpi="http://schemas.microsoft.com/office/word/2010/wordprocessingInk" xmlns:wne="http://schemas.microsoft.com/office/word/2006/wordml" xmlns:wps="http://schemas.microsoft.com/office/word/2010/wordprocessingShape" mc:Ignorable="w14 w15 w16se w16cid w16 w16cex w16sdtdh wp14">
+<w:document xmlns:wpc="http://schemas.microsoft.com/office/word/2010/wordprocessingCanvas" xmlns:cx="http://schemas.microsoft.com/office/drawing/2014/chartex" xmlns:cx1="http://schemas.microsoft.com/office/drawing/2015/9/8/chartex" xmlns:cx2="http://schemas.microsoft.com/office/drawing/2015/10/21/chartex" xmlns:cx3="http://schemas.microsoft.com/office/drawing/2016/5/9/chartex" xmlns:cx4="http://schemas.microsoft.com/office/drawing/2016/5/10/chartex" xmlns:cx5="http://schemas.microsoft.com/office/drawing/2016/5/11/chartex" xmlns:cx6="http://schemas.microsoft.com/office/drawing/2016/5/12/chartex" xmlns:cx7="http://schemas.microsoft.com/office/drawing/2016/5/13/chartex" xmlns:cx8="http://schemas.microsoft.com/office/drawing/2016/5/14/chartex" xmlns:mc="http://schemas.openxmlformats.org/markup-compatibility/2006" xmlns:aink="http://schemas.microsoft.com/office/drawing/2016/ink" xmlns:am3d="http://schemas.microsoft.com/office/drawing/2017/model3d" xmlns:o="urn:schemas-microsoft-com:office:office" xmlns:oel="http://schemas.microsoft.com/office/2019/extlst" xmlns:r="http://schemas.openxmlformats.org/officeDocument/2006/relationships" xmlns:m="http://schemas.openxmlformats.org/officeDocument/2006/math" xmlns:v="urn:schemas-microsoft-com:vml" xmlns:wp14="http://schemas.microsoft.com/office/word/2010/wordprocessingDrawing" xmlns:wp="http://schemas.openxmlformats.org/drawingml/2006/wordprocessingDrawing" xmlns:w10="urn:schemas-microsoft-com:office:word" xmlns:w="http://schemas.openxmlformats.org/wordprocessingml/2006/main" xmlns:w14="http://schemas.microsoft.com/office/word/2010/wordml" xmlns:w15="http://schemas.microsoft.com/office/word/2012/wordml" xmlns:w16cex="http://schemas.microsoft.com/office/word/2018/wordml/cex" xmlns:w16cid="http://schemas.microsoft.com/office/word/2016/wordml/cid" xmlns:w16="http://schemas.microsoft.com/office/word/2018/wordml" xmlns:w16du="http://schemas.microsoft.com/office/word/2023/wordml/word16du" xmlns:w16sdtdh="http://schemas.microsoft.com/office/word/2020/wordml/sdtdatahash" xmlns:w16se="http://schemas.microsoft.com/office/word/2015/wordml/symex" xmlns:wpg="http://schemas.microsoft.com/office/word/2010/wordprocessingGroup" xmlns:wpi="http://schemas.microsoft.com/office/word/2010/wordprocessingInk" xmlns:wne="http://schemas.microsoft.com/office/word/2006/wordml" xmlns:wps="http://schemas.microsoft.com/office/word/2010/wordprocessingShape" mc:Ignorable="w14 w15 w16se w16cid w16 w16cex w16sdtdh wp14">
   <w:body>
     <w:p>
       <w:pPr>
@@ -75,15 +75,7 @@
           <w:noProof/>
           <w:lang w:eastAsia="ru-RU"/>
         </w:rPr>
-        <w:t>25.01.1819 – крещение</w:t>
-      </w:r>
-      <w:r>
-        <w:rPr>
-          <w:bCs/>
-          <w:noProof/>
-          <w:lang w:eastAsia="ru-RU"/>
-        </w:rPr>
-        <w:t xml:space="preserve">, крестные родители Коберда Иосиф с деревни Недаль Матрашило Агата с деревни Нивки </w:t>
+        <w:t xml:space="preserve">25.01.1819 – крещение, крестные родители Коберда Иосиф с деревни Недаль Матрашило Агата с деревни Нивки </w:t>
       </w:r>
       <w:r>
         <w:rPr>
@@ -161,8 +153,110 @@
           <w:noProof/>
           <w:lang w:eastAsia="ru-RU"/>
         </w:rPr>
+        <w:t xml:space="preserve">, </w:t>
+      </w:r>
+      <w:bookmarkStart w:id="1" w:name="_Hlk136520746"/>
+      <w:r>
+        <w:rPr>
+          <w:bCs/>
+        </w:rPr>
+        <w:t>НИАБ 136-13-</w:t>
+      </w:r>
+      <w:r>
+        <w:rPr>
+          <w:bCs/>
+        </w:rPr>
+        <w:t>1006</w:t>
+      </w:r>
+      <w:r>
+        <w:rPr>
+          <w:bCs/>
+        </w:rPr>
+        <w:t>, л.</w:t>
+      </w:r>
+      <w:r>
+        <w:rPr>
+          <w:bCs/>
+        </w:rPr>
+        <w:t>16</w:t>
+      </w:r>
+      <w:r>
+        <w:rPr>
+          <w:bCs/>
+        </w:rPr>
+        <w:t>8об</w:t>
+      </w:r>
+      <w:r>
+        <w:rPr>
+          <w:bCs/>
+        </w:rPr>
+        <w:t xml:space="preserve">, </w:t>
+      </w:r>
+      <w:r>
+        <w:rPr>
+          <w:bCs/>
+          <w:noProof/>
+          <w:lang w:eastAsia="ru-RU"/>
+        </w:rPr>
+        <w:t>№</w:t>
+      </w:r>
+      <w:r>
+        <w:rPr>
+          <w:bCs/>
+          <w:noProof/>
+          <w:lang w:eastAsia="ru-RU"/>
+        </w:rPr>
+        <w:t>5</w:t>
+      </w:r>
+      <w:r>
+        <w:rPr>
+          <w:bCs/>
+          <w:noProof/>
+          <w:lang w:eastAsia="ru-RU"/>
+        </w:rPr>
+        <w:t>/1</w:t>
+      </w:r>
+      <w:r>
+        <w:rPr>
+          <w:bCs/>
+          <w:noProof/>
+          <w:lang w:eastAsia="ru-RU"/>
+        </w:rPr>
+        <w:t>819</w:t>
+      </w:r>
+      <w:r>
+        <w:rPr>
+          <w:bCs/>
+          <w:noProof/>
+          <w:lang w:eastAsia="ru-RU"/>
+        </w:rPr>
+        <w:t>-р (</w:t>
+      </w:r>
+      <w:r>
+        <w:rPr>
+          <w:bCs/>
+          <w:noProof/>
+          <w:lang w:eastAsia="ru-RU"/>
+        </w:rPr>
+        <w:t>коп</w:t>
+      </w:r>
+      <w:r>
+        <w:rPr>
+          <w:bCs/>
+          <w:noProof/>
+          <w:lang w:eastAsia="ru-RU"/>
+        </w:rPr>
         <w:t>)</w:t>
       </w:r>
+      <w:bookmarkEnd w:id="1"/>
+      <w:r>
+        <w:rPr>
+          <w:bCs/>
+          <w:noProof/>
+          <w:lang w:eastAsia="ru-RU"/>
+        </w:rPr>
+        <w:t>)</w:t>
+      </w:r>
       <w:r>
         <w:rPr>
           <w:bCs/>
@@ -188,7 +282,7 @@
           <w:lang w:eastAsia="ru-RU"/>
         </w:rPr>
       </w:pPr>
-      <w:bookmarkStart w:id="1" w:name="_Hlk128212167"/>
+      <w:bookmarkStart w:id="2" w:name="_Hlk128212167"/>
       <w:r>
         <w:rPr>
           <w:b/>
@@ -515,7 +609,21 @@
           <w:noProof/>
           <w:lang w:eastAsia="ru-RU"/>
         </w:rPr>
-        <w:t>ł – крестный отец, шляхтич: Коберда Иосиф, деревня Недаль.</w:t>
+        <w:t xml:space="preserve">ł – крестный отец, шляхтич: Коберда </w:t>
+      </w:r>
+      <w:r>
+        <w:rPr>
+          <w:noProof/>
+          <w:lang w:eastAsia="ru-RU"/>
+        </w:rPr>
+        <w:t>Михал Сымонов</w:t>
+      </w:r>
+      <w:r>
+        <w:rPr>
+          <w:noProof/>
+          <w:lang w:eastAsia="ru-RU"/>
+        </w:rPr>
+        <w:t>, деревня Недаль.</w:t>
       </w:r>
     </w:p>
     <w:p>
@@ -604,7 +712,583 @@
         <w:t xml:space="preserve"> – ксёндз.</w:t>
       </w:r>
     </w:p>
-    <w:bookmarkEnd w:id="1"/>
+    <w:bookmarkEnd w:id="2"/>
+    <w:p>
+      <w:pPr>
+        <w:rPr>
+          <w:b/>
+          <w:bCs/>
+        </w:rPr>
+      </w:pPr>
+    </w:p>
+    <w:p>
+      <w:pPr>
+        <w:rPr>
+          <w:noProof/>
+          <w:lang w:eastAsia="ru-RU"/>
+        </w:rPr>
+      </w:pPr>
+      <w:bookmarkStart w:id="3" w:name="_Hlk136520717"/>
+      <w:r>
+        <w:rPr>
+          <w:b/>
+          <w:bCs/>
+          <w:noProof/>
+          <w:lang w:eastAsia="ru-RU"/>
+        </w:rPr>
+        <w:t>НИАБ 136-13-1006</w:t>
+      </w:r>
+      <w:r>
+        <w:rPr>
+          <w:b/>
+          <w:bCs/>
+          <w:noProof/>
+          <w:lang w:eastAsia="ru-RU"/>
+        </w:rPr>
+        <w:tab/>
+      </w:r>
+      <w:r>
+        <w:rPr>
+          <w:noProof/>
+          <w:lang w:eastAsia="ru-RU"/>
+        </w:rPr>
+        <w:t xml:space="preserve">Лист 168об. </w:t>
+      </w:r>
+      <w:r>
+        <w:rPr>
+          <w:b/>
+          <w:bCs/>
+          <w:noProof/>
+          <w:lang w:eastAsia="ru-RU"/>
+        </w:rPr>
+        <w:t>Метрическая запись №5/1819-р (коп).</w:t>
+      </w:r>
+      <w:r>
+        <w:rPr>
+          <w:b/>
+          <w:bCs/>
+          <w:noProof/>
+          <w:lang w:eastAsia="ru-RU"/>
+        </w:rPr>
+        <w:tab/>
+      </w:r>
+    </w:p>
+    <w:p>
+      <w:pPr>
+        <w:rPr>
+          <w:b/>
+          <w:bCs/>
+          <w:noProof/>
+          <w:lang w:eastAsia="ru-RU"/>
+        </w:rPr>
+      </w:pPr>
+    </w:p>
+    <w:p>
+      <w:pPr>
+        <w:rPr>
+          <w:b/>
+          <w:bCs/>
+          <w:noProof/>
+          <w:lang w:eastAsia="ru-RU"/>
+        </w:rPr>
+      </w:pPr>
+      <w:r>
+        <w:rPr>
+          <w:noProof/>
+          <w14:ligatures w14:val="standardContextual"/>
+        </w:rPr>
+        <w:lastRenderedPageBreak/>
+        <w:drawing>
+          <wp:inline distT="0" distB="0" distL="0" distR="0" wp14:anchorId="36EC6FB8" wp14:editId="2786BE30">
+            <wp:extent cx="5940425" cy="2280920"/>
+            <wp:effectExtent l="0" t="0" r="3175" b="5080"/>
+            <wp:docPr id="1503505953" name="Рисунок 1"/>
+            <wp:cNvGraphicFramePr>
+              <a:graphicFrameLocks xmlns:a="http://schemas.openxmlformats.org/drawingml/2006/main" noChangeAspect="1"/>
+            </wp:cNvGraphicFramePr>
+            <a:graphic xmlns:a="http://schemas.openxmlformats.org/drawingml/2006/main">
+              <a:graphicData uri="http://schemas.openxmlformats.org/drawingml/2006/picture">
+                <pic:pic xmlns:pic="http://schemas.openxmlformats.org/drawingml/2006/picture">
+                  <pic:nvPicPr>
+                    <pic:cNvPr id="1503505953" name=""/>
+                    <pic:cNvPicPr/>
+                  </pic:nvPicPr>
+                  <pic:blipFill>
+                    <a:blip r:embed="rId5"/>
+                    <a:stretch>
+                      <a:fillRect/>
+                    </a:stretch>
+                  </pic:blipFill>
+                  <pic:spPr>
+                    <a:xfrm>
+                      <a:off x="0" y="0"/>
+                      <a:ext cx="5940425" cy="2280920"/>
+                    </a:xfrm>
+                    <a:prstGeom prst="rect">
+                      <a:avLst/>
+                    </a:prstGeom>
+                  </pic:spPr>
+                </pic:pic>
+              </a:graphicData>
+            </a:graphic>
+          </wp:inline>
+        </w:drawing>
+      </w:r>
+    </w:p>
+    <w:p>
+      <w:pPr>
+        <w:rPr>
+          <w:b/>
+          <w:bCs/>
+          <w:noProof/>
+          <w:lang w:eastAsia="ru-RU"/>
+        </w:rPr>
+      </w:pPr>
+    </w:p>
+    <w:p>
+      <w:pPr>
+        <w:rPr>
+          <w:noProof/>
+          <w:lang w:eastAsia="ru-RU"/>
+        </w:rPr>
+      </w:pPr>
+      <w:r>
+        <w:rPr>
+          <w:noProof/>
+          <w:lang w:eastAsia="ru-RU"/>
+        </w:rPr>
+        <w:t>Мстижская Крестовоздвиженская церковь. 25 января 1819 года. Метрическая запись о крещении.</w:t>
+      </w:r>
+    </w:p>
+    <w:p>
+      <w:pPr>
+        <w:rPr>
+          <w:noProof/>
+          <w:lang w:eastAsia="ru-RU"/>
+        </w:rPr>
+      </w:pPr>
+    </w:p>
+    <w:p>
+      <w:pPr>
+        <w:rPr>
+          <w:noProof/>
+          <w:lang w:eastAsia="ru-RU"/>
+        </w:rPr>
+      </w:pPr>
+      <w:bookmarkStart w:id="4" w:name="_Hlk70265389"/>
+      <w:r>
+        <w:rPr>
+          <w:noProof/>
+          <w:lang w:val="pl-PL" w:eastAsia="ru-RU"/>
+        </w:rPr>
+        <w:t>Szped</w:t>
+      </w:r>
+      <w:r>
+        <w:rPr>
+          <w:noProof/>
+          <w:lang w:eastAsia="ru-RU"/>
+        </w:rPr>
+        <w:t xml:space="preserve"> </w:t>
+      </w:r>
+      <w:r>
+        <w:rPr>
+          <w:noProof/>
+          <w:lang w:val="pl-PL" w:eastAsia="ru-RU"/>
+        </w:rPr>
+        <w:t>Klem</w:t>
+      </w:r>
+      <w:r>
+        <w:rPr>
+          <w:noProof/>
+          <w:lang w:eastAsia="ru-RU"/>
+        </w:rPr>
+        <w:t>ę</w:t>
+      </w:r>
+      <w:r>
+        <w:rPr>
+          <w:noProof/>
+          <w:lang w:val="pl-PL" w:eastAsia="ru-RU"/>
+        </w:rPr>
+        <w:t>s</w:t>
+      </w:r>
+      <w:r>
+        <w:rPr>
+          <w:noProof/>
+          <w:lang w:eastAsia="ru-RU"/>
+        </w:rPr>
+        <w:t xml:space="preserve"> </w:t>
+      </w:r>
+      <w:r>
+        <w:rPr>
+          <w:noProof/>
+          <w:lang w:val="pl-PL" w:eastAsia="ru-RU"/>
+        </w:rPr>
+        <w:t>Grzegorz</w:t>
+      </w:r>
+      <w:r>
+        <w:rPr>
+          <w:noProof/>
+          <w:lang w:eastAsia="ru-RU"/>
+        </w:rPr>
+        <w:t xml:space="preserve"> </w:t>
+      </w:r>
+      <w:r>
+        <w:rPr>
+          <w:noProof/>
+          <w:lang w:eastAsia="ru-RU"/>
+        </w:rPr>
+        <w:t xml:space="preserve">– </w:t>
+      </w:r>
+      <w:r>
+        <w:rPr>
+          <w:noProof/>
+          <w:lang w:eastAsia="ru-RU"/>
+        </w:rPr>
+        <w:t>сын: Шпет Клеменс Иосифов, деревня Недаль</w:t>
+      </w:r>
+      <w:r>
+        <w:rPr>
+          <w:noProof/>
+          <w:lang w:eastAsia="ru-RU"/>
+        </w:rPr>
+        <w:t>.</w:t>
+      </w:r>
+      <w:r>
+        <w:rPr>
+          <w:noProof/>
+          <w:lang w:val="be-BY" w:eastAsia="ru-RU"/>
+        </w:rPr>
+        <w:t xml:space="preserve"> </w:t>
+      </w:r>
+    </w:p>
+    <w:p>
+      <w:pPr>
+        <w:rPr>
+          <w:noProof/>
+          <w:lang w:eastAsia="ru-RU"/>
+        </w:rPr>
+      </w:pPr>
+      <w:r>
+        <w:rPr>
+          <w:noProof/>
+          <w:lang w:val="pl-PL" w:eastAsia="ru-RU"/>
+        </w:rPr>
+        <w:t>Szped</w:t>
+      </w:r>
+      <w:r>
+        <w:rPr>
+          <w:bCs/>
+          <w:noProof/>
+          <w:lang w:eastAsia="ru-RU"/>
+        </w:rPr>
+        <w:t xml:space="preserve"> </w:t>
+      </w:r>
+      <w:r>
+        <w:rPr>
+          <w:bCs/>
+          <w:noProof/>
+          <w:lang w:val="pl-PL" w:eastAsia="ru-RU"/>
+        </w:rPr>
+        <w:t>Jozef</w:t>
+      </w:r>
+      <w:r>
+        <w:rPr>
+          <w:bCs/>
+          <w:noProof/>
+          <w:lang w:val="pl-PL" w:eastAsia="ru-RU"/>
+        </w:rPr>
+        <w:t>f</w:t>
+      </w:r>
+      <w:r>
+        <w:rPr>
+          <w:noProof/>
+          <w:lang w:eastAsia="ru-RU"/>
+        </w:rPr>
+        <w:t xml:space="preserve"> – </w:t>
+      </w:r>
+      <w:r>
+        <w:rPr>
+          <w:noProof/>
+          <w:lang w:eastAsia="ru-RU"/>
+        </w:rPr>
+        <w:t>отец: Шпет Иосиф Алесев, деревня Недаль</w:t>
+      </w:r>
+      <w:r>
+        <w:rPr>
+          <w:noProof/>
+          <w:lang w:eastAsia="ru-RU"/>
+        </w:rPr>
+        <w:t>.</w:t>
+      </w:r>
+      <w:r>
+        <w:rPr>
+          <w:noProof/>
+          <w:lang w:eastAsia="ru-RU"/>
+        </w:rPr>
+        <w:tab/>
+      </w:r>
+    </w:p>
+    <w:p>
+      <w:pPr>
+        <w:rPr>
+          <w:noProof/>
+          <w:lang w:eastAsia="ru-RU"/>
+        </w:rPr>
+      </w:pPr>
+      <w:r>
+        <w:rPr>
+          <w:noProof/>
+          <w:lang w:val="pl-PL" w:eastAsia="ru-RU"/>
+        </w:rPr>
+        <w:t>Szpedowa</w:t>
+      </w:r>
+      <w:r>
+        <w:rPr>
+          <w:noProof/>
+          <w:lang w:eastAsia="ru-RU"/>
+        </w:rPr>
+        <w:t xml:space="preserve"> </w:t>
+      </w:r>
+      <w:r>
+        <w:rPr>
+          <w:noProof/>
+          <w:lang w:val="pl-PL" w:eastAsia="ru-RU"/>
+        </w:rPr>
+        <w:t>Magdalena</w:t>
+      </w:r>
+      <w:r>
+        <w:rPr>
+          <w:noProof/>
+          <w:lang w:eastAsia="ru-RU"/>
+        </w:rPr>
+        <w:t xml:space="preserve"> – </w:t>
+      </w:r>
+      <w:r>
+        <w:rPr>
+          <w:noProof/>
+          <w:lang w:eastAsia="ru-RU"/>
+        </w:rPr>
+        <w:t>мать: Шпет Магдалена, деревня Недаль</w:t>
+      </w:r>
+      <w:r>
+        <w:rPr>
+          <w:noProof/>
+          <w:lang w:eastAsia="ru-RU"/>
+        </w:rPr>
+        <w:t>.</w:t>
+      </w:r>
+      <w:r>
+        <w:rPr>
+          <w:noProof/>
+          <w:lang w:eastAsia="ru-RU"/>
+        </w:rPr>
+        <w:tab/>
+      </w:r>
+    </w:p>
+    <w:p>
+      <w:pPr>
+        <w:rPr>
+          <w:noProof/>
+          <w:lang w:eastAsia="ru-RU"/>
+        </w:rPr>
+      </w:pPr>
+      <w:r>
+        <w:rPr>
+          <w:bCs/>
+          <w:noProof/>
+          <w:lang w:val="pl-PL" w:eastAsia="ru-RU"/>
+        </w:rPr>
+        <w:t>Koberda</w:t>
+      </w:r>
+      <w:r>
+        <w:rPr>
+          <w:bCs/>
+          <w:noProof/>
+          <w:lang w:eastAsia="ru-RU"/>
+        </w:rPr>
+        <w:t xml:space="preserve"> </w:t>
+      </w:r>
+      <w:r>
+        <w:rPr>
+          <w:bCs/>
+          <w:noProof/>
+          <w:lang w:val="pl-PL" w:eastAsia="ru-RU"/>
+        </w:rPr>
+        <w:t>Micha</w:t>
+      </w:r>
+      <w:r>
+        <w:rPr>
+          <w:bCs/>
+          <w:noProof/>
+          <w:lang w:eastAsia="ru-RU"/>
+        </w:rPr>
+        <w:t xml:space="preserve">ł, </w:t>
+      </w:r>
+      <w:r>
+        <w:rPr>
+          <w:bCs/>
+          <w:noProof/>
+          <w:lang w:val="pl-PL" w:eastAsia="ru-RU"/>
+        </w:rPr>
+        <w:t>JP</w:t>
+      </w:r>
+      <w:r>
+        <w:rPr>
+          <w:b/>
+          <w:noProof/>
+          <w:lang w:eastAsia="ru-RU"/>
+        </w:rPr>
+        <w:t xml:space="preserve"> </w:t>
+      </w:r>
+      <w:r>
+        <w:rPr>
+          <w:noProof/>
+          <w:lang w:eastAsia="ru-RU"/>
+        </w:rPr>
+        <w:t xml:space="preserve">– </w:t>
+      </w:r>
+      <w:r>
+        <w:rPr>
+          <w:noProof/>
+          <w:lang w:eastAsia="ru-RU"/>
+        </w:rPr>
+        <w:t>крестный отец</w:t>
+      </w:r>
+      <w:r>
+        <w:rPr>
+          <w:noProof/>
+          <w:lang w:eastAsia="ru-RU"/>
+        </w:rPr>
+        <w:t>, шляхтич</w:t>
+      </w:r>
+      <w:r>
+        <w:rPr>
+          <w:noProof/>
+          <w:lang w:eastAsia="ru-RU"/>
+        </w:rPr>
+        <w:t>: Коберда Михал Сымонов, деревня Недаль</w:t>
+      </w:r>
+      <w:r>
+        <w:rPr>
+          <w:noProof/>
+          <w:lang w:eastAsia="ru-RU"/>
+        </w:rPr>
+        <w:t>.</w:t>
+      </w:r>
+      <w:r>
+        <w:rPr>
+          <w:noProof/>
+          <w:lang w:eastAsia="ru-RU"/>
+        </w:rPr>
+        <w:tab/>
+      </w:r>
+    </w:p>
+    <w:p>
+      <w:pPr>
+        <w:rPr>
+          <w:noProof/>
+          <w:lang w:eastAsia="ru-RU"/>
+        </w:rPr>
+      </w:pPr>
+      <w:r>
+        <w:rPr>
+          <w:bCs/>
+          <w:noProof/>
+          <w:lang w:val="pl-PL" w:eastAsia="ru-RU"/>
+        </w:rPr>
+        <w:t>Matrasewiczowna</w:t>
+      </w:r>
+      <w:r>
+        <w:rPr>
+          <w:bCs/>
+          <w:noProof/>
+          <w:lang w:eastAsia="ru-RU"/>
+        </w:rPr>
+        <w:t xml:space="preserve"> </w:t>
+      </w:r>
+      <w:r>
+        <w:rPr>
+          <w:bCs/>
+          <w:noProof/>
+          <w:lang w:val="pl-PL" w:eastAsia="ru-RU"/>
+        </w:rPr>
+        <w:t>Agata</w:t>
+      </w:r>
+      <w:r>
+        <w:rPr>
+          <w:b/>
+          <w:noProof/>
+          <w:lang w:eastAsia="ru-RU"/>
+        </w:rPr>
+        <w:t xml:space="preserve"> </w:t>
+      </w:r>
+      <w:r>
+        <w:rPr>
+          <w:noProof/>
+          <w:lang w:eastAsia="ru-RU"/>
+        </w:rPr>
+        <w:t>–</w:t>
+      </w:r>
+      <w:r>
+        <w:rPr>
+          <w:noProof/>
+          <w:lang w:eastAsia="ru-RU"/>
+        </w:rPr>
+        <w:t xml:space="preserve"> </w:t>
+      </w:r>
+      <w:r>
+        <w:rPr>
+          <w:noProof/>
+          <w:lang w:eastAsia="ru-RU"/>
+        </w:rPr>
+        <w:t>крестная мать, с деревни Нивки</w:t>
+      </w:r>
+      <w:r>
+        <w:rPr>
+          <w:noProof/>
+          <w:lang w:eastAsia="ru-RU"/>
+        </w:rPr>
+        <w:t>.</w:t>
+      </w:r>
+      <w:r>
+        <w:rPr>
+          <w:noProof/>
+          <w:lang w:eastAsia="ru-RU"/>
+        </w:rPr>
+        <w:tab/>
+      </w:r>
+    </w:p>
+    <w:p>
+      <w:pPr>
+        <w:rPr>
+          <w:noProof/>
+          <w:lang w:eastAsia="ru-RU"/>
+        </w:rPr>
+      </w:pPr>
+      <w:r>
+        <w:rPr>
+          <w:lang w:val="pl-PL"/>
+        </w:rPr>
+        <w:t>Butwiłowski Łukasz</w:t>
+      </w:r>
+      <w:r>
+        <w:rPr>
+          <w:b/>
+        </w:rPr>
+        <w:t xml:space="preserve"> </w:t>
+      </w:r>
+      <w:r>
+        <w:t xml:space="preserve">– </w:t>
+      </w:r>
+      <w:r>
+        <w:t>ксёндз</w:t>
+      </w:r>
+      <w:r>
+        <w:t>.</w:t>
+      </w:r>
+    </w:p>
+    <w:bookmarkEnd w:id="3"/>
+    <w:bookmarkEnd w:id="4"/>
     <w:p>
       <w:pPr>
         <w:rPr>
